--- a/app/static/user_data/documents/posluzhnoy_spisok.docx
+++ b/app/static/user_data/documents/posluzhnoy_spisok.docx
@@ -449,8 +449,10 @@
                 <w:noProof/>
                 <w:sz w:val="20"/>
               </w:rPr>
-              <w:t>рядовой</w:t>
-            </w:r>
+              <w:t>{vus@rank}</w:t>
+            </w:r>
+            <w:bookmarkStart w:id="0" w:name="_GoBack"/>
+            <w:bookmarkEnd w:id="0"/>
           </w:p>
         </w:tc>
         <w:tc>
@@ -5200,8 +5202,6 @@
         </w:rPr>
         <w:t xml:space="preserve"> </w:t>
       </w:r>
-      <w:bookmarkStart w:id="0" w:name="_GoBack"/>
-      <w:bookmarkEnd w:id="0"/>
       <w:r>
         <w:rPr>
           <w:i/>
@@ -6834,7 +6834,7 @@
   <a:extraClrSchemeLst/>
   <a:extLst>
     <a:ext uri="{05A4C25C-085E-4340-85A3-A5531E510DB2}">
-      <thm15:themeFamily xmlns:thm15="http://schemas.microsoft.com/office/thememl/2012/main" xmlns="" name="Office Theme" id="{62F939B6-93AF-4DB8-9C6B-D6C7DFDC589F}" vid="{4A3C46E8-61CC-4603-A589-7422A47A8E4A}"/>
+      <thm15:themeFamily xmlns="" xmlns:thm15="http://schemas.microsoft.com/office/thememl/2012/main" name="Office Theme" id="{62F939B6-93AF-4DB8-9C6B-D6C7DFDC589F}" vid="{4A3C46E8-61CC-4603-A589-7422A47A8E4A}"/>
     </a:ext>
   </a:extLst>
 </a:theme>
@@ -6845,7 +6845,7 @@
 </file>
 
 <file path=customXml/itemProps1.xml><?xml version="1.0" encoding="utf-8"?>
-<ds:datastoreItem xmlns:ds="http://schemas.openxmlformats.org/officeDocument/2006/customXml" ds:itemID="{877EE820-7BE2-464F-82C2-862A200DEC15}">
+<ds:datastoreItem xmlns:ds="http://schemas.openxmlformats.org/officeDocument/2006/customXml" ds:itemID="{BD20B54F-61FC-4B41-B9A7-B16FDE060DF7}">
   <ds:schemaRefs>
     <ds:schemaRef ds:uri="http://schemas.openxmlformats.org/officeDocument/2006/bibliography"/>
   </ds:schemaRefs>
